--- a/Project1/testing/test-logs/openPartyListSystem/test_389_09_printSummaryTable_01_testPrintSummaryTable.docx
+++ b/Project1/testing/test-logs/openPartyListSystem/test_389_09_printSummaryTable_01_testPrintSummaryTable.docx
@@ -71,7 +71,25 @@
                 <w:sz w:val="28"/>
                 <w:szCs w:val="28"/>
               </w:rPr>
-              <w:t>Project Name:  Project 1:  CompuVote                                                                                                    Team #19</w:t>
+              <w:t xml:space="preserve">Project Name:  Project 1:  </w:t>
+            </w:r>
+            <w:proofErr w:type="spellStart"/>
+            <w:r>
+              <w:rPr>
+                <w:b/>
+                <w:sz w:val="28"/>
+                <w:szCs w:val="28"/>
+              </w:rPr>
+              <w:t>CompuVote</w:t>
+            </w:r>
+            <w:proofErr w:type="spellEnd"/>
+            <w:r>
+              <w:rPr>
+                <w:b/>
+                <w:sz w:val="28"/>
+                <w:szCs w:val="28"/>
+              </w:rPr>
+              <w:t xml:space="preserve">                                                                                                    Team #19</w:t>
             </w:r>
           </w:p>
           <w:p>
@@ -218,8 +236,13 @@
               <w:t xml:space="preserve"> </w:t>
             </w:r>
             <w:r>
-              <w:t>Aaron Kandikatla</w:t>
-            </w:r>
+              <w:t xml:space="preserve">Aaron </w:t>
+            </w:r>
+            <w:proofErr w:type="spellStart"/>
+            <w:r>
+              <w:t>Kandikatla</w:t>
+            </w:r>
+            <w:proofErr w:type="spellEnd"/>
           </w:p>
         </w:tc>
       </w:tr>
@@ -374,12 +397,21 @@
               <w:pStyle w:val="NormalWeb"/>
             </w:pPr>
             <w:r>
-              <w:t>Test file: Project1/src/test/org/team19/OpenPartyListSystemTest.java</w:t>
+              <w:t>Test file: Project1/</w:t>
+            </w:r>
+            <w:proofErr w:type="spellStart"/>
+            <w:r>
+              <w:t>src</w:t>
+            </w:r>
+            <w:proofErr w:type="spellEnd"/>
+            <w:r>
+              <w:t>/test/org/team19/OpenPartyListSystemTest.java</w:t>
             </w:r>
             <w:r>
               <w:br/>
               <w:t xml:space="preserve">Test method: </w:t>
             </w:r>
+            <w:proofErr w:type="spellStart"/>
             <w:r>
               <w:rPr>
                 <w:rFonts w:ascii="Courier New" w:hAnsi="Courier New" w:cs="Courier New"/>
@@ -398,18 +430,29 @@
               </w:rPr>
               <w:t>PrintSummaryTable</w:t>
             </w:r>
+            <w:proofErr w:type="spellEnd"/>
             <w:r>
               <w:br/>
               <w:t xml:space="preserve">Method/constructor being tested: </w:t>
             </w:r>
+            <w:proofErr w:type="spellStart"/>
             <w:r>
               <w:rPr>
                 <w:rFonts w:ascii="Courier New" w:hAnsi="Courier New" w:cs="Courier New"/>
               </w:rPr>
               <w:t>printSummaryTable</w:t>
             </w:r>
-            <w:r>
-              <w:t xml:space="preserve"> from Project1/src/main/org/team19/OpenPartyListSystem.java</w:t>
+            <w:proofErr w:type="spellEnd"/>
+            <w:r>
+              <w:t xml:space="preserve"> from Project1/</w:t>
+            </w:r>
+            <w:proofErr w:type="spellStart"/>
+            <w:r>
+              <w:t>src</w:t>
+            </w:r>
+            <w:proofErr w:type="spellEnd"/>
+            <w:r>
+              <w:t>/main/org/team19/OpenPartyListSystem.java</w:t>
             </w:r>
           </w:p>
           <w:p>
@@ -572,7 +615,7 @@
             <w:bookmarkStart w:id="5" w:name="OLE_LINK25"/>
             <w:bookmarkStart w:id="6" w:name="OLE_LINK63"/>
             <w:r>
-              <w:t>testPrintSummaryTable</w:t>
+              <w:t>test_print_summary_table_expected</w:t>
             </w:r>
             <w:r>
               <w:t>.txt</w:t>
@@ -584,7 +627,31 @@
               <w:t xml:space="preserve"> </w:t>
             </w:r>
             <w:r>
-              <w:t>in testing/test-recources/openPartyListSystemTest/ which represents the expected output and the system is able to open and read the file.</w:t>
+              <w:t>in testing/test-</w:t>
+            </w:r>
+            <w:proofErr w:type="spellStart"/>
+            <w:r>
+              <w:t>recources</w:t>
+            </w:r>
+            <w:proofErr w:type="spellEnd"/>
+            <w:r>
+              <w:t>/</w:t>
+            </w:r>
+            <w:proofErr w:type="spellStart"/>
+            <w:r>
+              <w:t>openPartyListSystemTest</w:t>
+            </w:r>
+            <w:proofErr w:type="spellEnd"/>
+            <w:r>
+              <w:t xml:space="preserve">/ which represents the expected </w:t>
+            </w:r>
+            <w:proofErr w:type="gramStart"/>
+            <w:r>
+              <w:t>output</w:t>
+            </w:r>
+            <w:proofErr w:type="gramEnd"/>
+            <w:r>
+              <w:t xml:space="preserve"> and the system is able to open and read the file.</w:t>
             </w:r>
             <w:bookmarkEnd w:id="2"/>
             <w:bookmarkEnd w:id="3"/>
@@ -1333,7 +1400,7 @@
             <w:bookmarkStart w:id="11" w:name="OLE_LINK32"/>
             <w:r>
               <w:lastRenderedPageBreak/>
-              <w:t>testPrintSummaryTable</w:t>
+              <w:t>test_print_summary_table_expected</w:t>
             </w:r>
             <w:r>
               <w:t>.txt</w:t>
@@ -1344,12 +1411,14 @@
             <w:bookmarkEnd w:id="9"/>
             <w:bookmarkEnd w:id="10"/>
             <w:bookmarkEnd w:id="11"/>
+            <w:proofErr w:type="spellStart"/>
             <w:r>
               <w:t>p</w:t>
             </w:r>
             <w:r>
               <w:t>rintSummaryTable</w:t>
             </w:r>
+            <w:proofErr w:type="spellEnd"/>
           </w:p>
         </w:tc>
         <w:tc>
@@ -1374,17 +1443,22 @@
               </w:rPr>
             </w:pPr>
             <w:r>
-              <w:t>testPrintSummaryTable</w:t>
+              <w:t>test_print_summary_table_expected</w:t>
             </w:r>
             <w:r>
               <w:t>.txt</w:t>
             </w:r>
             <w:r>
-              <w:t xml:space="preserve"> matches the file written by p</w:t>
+              <w:t xml:space="preserve"> matches the file written by </w:t>
+            </w:r>
+            <w:proofErr w:type="spellStart"/>
+            <w:r>
+              <w:t>p</w:t>
             </w:r>
             <w:r>
               <w:t>rintSummaryTable</w:t>
             </w:r>
+            <w:proofErr w:type="spellEnd"/>
           </w:p>
         </w:tc>
         <w:tc>
@@ -1498,7 +1572,7 @@
               </wp:anchor>
             </w:drawing>
           </mc:Choice>
-          <mc:Fallback xmlns:dgm="http://schemas.openxmlformats.org/drawingml/2006/diagram" xmlns:lc="http://schemas.openxmlformats.org/drawingml/2006/lockedCanvas" xmlns:c="http://schemas.openxmlformats.org/drawingml/2006/chart" xmlns:pic="http://schemas.openxmlformats.org/drawingml/2006/picture" xmlns:a="http://schemas.openxmlformats.org/drawingml/2006/main" xmlns:sl="http://schemas.openxmlformats.org/schemaLibrary/2006/main">
+          <mc:Fallback xmlns:sl="http://schemas.openxmlformats.org/schemaLibrary/2006/main" xmlns:a="http://schemas.openxmlformats.org/drawingml/2006/main" xmlns:pic="http://schemas.openxmlformats.org/drawingml/2006/picture" xmlns:c="http://schemas.openxmlformats.org/drawingml/2006/chart" xmlns:lc="http://schemas.openxmlformats.org/drawingml/2006/lockedCanvas" xmlns:dgm="http://schemas.openxmlformats.org/drawingml/2006/diagram">
             <w:drawing>
               <wp:anchor allowOverlap="1" behindDoc="0" distB="0" distT="0" distL="0" distR="0" hidden="0" layoutInCell="1" locked="0" relativeHeight="0" simplePos="0">
                 <wp:simplePos x="0" y="0"/>
@@ -1592,7 +1666,7 @@
               </wp:anchor>
             </w:drawing>
           </mc:Choice>
-          <mc:Fallback xmlns:dgm="http://schemas.openxmlformats.org/drawingml/2006/diagram" xmlns:lc="http://schemas.openxmlformats.org/drawingml/2006/lockedCanvas" xmlns:c="http://schemas.openxmlformats.org/drawingml/2006/chart" xmlns:pic="http://schemas.openxmlformats.org/drawingml/2006/picture" xmlns:a="http://schemas.openxmlformats.org/drawingml/2006/main" xmlns:sl="http://schemas.openxmlformats.org/schemaLibrary/2006/main">
+          <mc:Fallback xmlns:sl="http://schemas.openxmlformats.org/schemaLibrary/2006/main" xmlns:a="http://schemas.openxmlformats.org/drawingml/2006/main" xmlns:pic="http://schemas.openxmlformats.org/drawingml/2006/picture" xmlns:c="http://schemas.openxmlformats.org/drawingml/2006/chart" xmlns:lc="http://schemas.openxmlformats.org/drawingml/2006/lockedCanvas" xmlns:dgm="http://schemas.openxmlformats.org/drawingml/2006/diagram">
             <w:drawing>
               <wp:anchor allowOverlap="1" behindDoc="0" distB="0" distT="0" distL="0" distR="0" hidden="0" layoutInCell="1" locked="0" relativeHeight="0" simplePos="0">
                 <wp:simplePos x="0" y="0"/>

--- a/Project1/testing/test-logs/openPartyListSystem/test_389_09_printSummaryTable_01_testPrintSummaryTable.docx
+++ b/Project1/testing/test-logs/openPartyListSystem/test_389_09_printSummaryTable_01_testPrintSummaryTable.docx
@@ -71,25 +71,7 @@
                 <w:sz w:val="28"/>
                 <w:szCs w:val="28"/>
               </w:rPr>
-              <w:t xml:space="preserve">Project Name:  Project 1:  </w:t>
-            </w:r>
-            <w:proofErr w:type="spellStart"/>
-            <w:r>
-              <w:rPr>
-                <w:b/>
-                <w:sz w:val="28"/>
-                <w:szCs w:val="28"/>
-              </w:rPr>
-              <w:t>CompuVote</w:t>
-            </w:r>
-            <w:proofErr w:type="spellEnd"/>
-            <w:r>
-              <w:rPr>
-                <w:b/>
-                <w:sz w:val="28"/>
-                <w:szCs w:val="28"/>
-              </w:rPr>
-              <w:t xml:space="preserve">                                                                                                    Team #19</w:t>
+              <w:t>Project Name:  Project 1:  CompuVote                                                                                                    Team #19</w:t>
             </w:r>
           </w:p>
           <w:p>
@@ -164,7 +146,13 @@
               <w:t xml:space="preserve"> </w:t>
             </w:r>
             <w:r>
-              <w:t>03/14/2021</w:t>
+              <w:t>3/</w:t>
+            </w:r>
+            <w:r>
+              <w:t>27</w:t>
+            </w:r>
+            <w:r>
+              <w:t>/21</w:t>
             </w:r>
           </w:p>
         </w:tc>
@@ -236,13 +224,8 @@
               <w:t xml:space="preserve"> </w:t>
             </w:r>
             <w:r>
-              <w:t xml:space="preserve">Aaron </w:t>
-            </w:r>
-            <w:proofErr w:type="spellStart"/>
-            <w:r>
-              <w:t>Kandikatla</w:t>
-            </w:r>
-            <w:proofErr w:type="spellEnd"/>
+              <w:t>Aaron Kandikatla</w:t>
+            </w:r>
           </w:p>
         </w:tc>
       </w:tr>
@@ -397,21 +380,12 @@
               <w:pStyle w:val="NormalWeb"/>
             </w:pPr>
             <w:r>
-              <w:t>Test file: Project1/</w:t>
-            </w:r>
-            <w:proofErr w:type="spellStart"/>
-            <w:r>
-              <w:t>src</w:t>
-            </w:r>
-            <w:proofErr w:type="spellEnd"/>
-            <w:r>
-              <w:t>/test/org/team19/OpenPartyListSystemTest.java</w:t>
+              <w:t>Test file: Project1/src/test/org/team19/OpenPartyListSystemTest.java</w:t>
             </w:r>
             <w:r>
               <w:br/>
               <w:t xml:space="preserve">Test method: </w:t>
             </w:r>
-            <w:proofErr w:type="spellStart"/>
             <w:r>
               <w:rPr>
                 <w:rFonts w:ascii="Courier New" w:hAnsi="Courier New" w:cs="Courier New"/>
@@ -430,29 +404,18 @@
               </w:rPr>
               <w:t>PrintSummaryTable</w:t>
             </w:r>
-            <w:proofErr w:type="spellEnd"/>
             <w:r>
               <w:br/>
               <w:t xml:space="preserve">Method/constructor being tested: </w:t>
             </w:r>
-            <w:proofErr w:type="spellStart"/>
             <w:r>
               <w:rPr>
                 <w:rFonts w:ascii="Courier New" w:hAnsi="Courier New" w:cs="Courier New"/>
               </w:rPr>
               <w:t>printSummaryTable</w:t>
             </w:r>
-            <w:proofErr w:type="spellEnd"/>
-            <w:r>
-              <w:t xml:space="preserve"> from Project1/</w:t>
-            </w:r>
-            <w:proofErr w:type="spellStart"/>
-            <w:r>
-              <w:t>src</w:t>
-            </w:r>
-            <w:proofErr w:type="spellEnd"/>
-            <w:r>
-              <w:t>/main/org/team19/OpenPartyListSystem.java</w:t>
+            <w:r>
+              <w:t xml:space="preserve"> from Project1/src/main/org/team19/OpenPartyListSystem.java</w:t>
             </w:r>
           </w:p>
           <w:p>
@@ -627,31 +590,7 @@
               <w:t xml:space="preserve"> </w:t>
             </w:r>
             <w:r>
-              <w:t>in testing/test-</w:t>
-            </w:r>
-            <w:proofErr w:type="spellStart"/>
-            <w:r>
-              <w:t>recources</w:t>
-            </w:r>
-            <w:proofErr w:type="spellEnd"/>
-            <w:r>
-              <w:t>/</w:t>
-            </w:r>
-            <w:proofErr w:type="spellStart"/>
-            <w:r>
-              <w:t>openPartyListSystemTest</w:t>
-            </w:r>
-            <w:proofErr w:type="spellEnd"/>
-            <w:r>
-              <w:t xml:space="preserve">/ which represents the expected </w:t>
-            </w:r>
-            <w:proofErr w:type="gramStart"/>
-            <w:r>
-              <w:t>output</w:t>
-            </w:r>
-            <w:proofErr w:type="gramEnd"/>
-            <w:r>
-              <w:t xml:space="preserve"> and the system is able to open and read the file.</w:t>
+              <w:t>in testing/test-recources/openPartyListSystemTest/ which represents the expected output and the system is able to open and read the file.</w:t>
             </w:r>
             <w:bookmarkEnd w:id="2"/>
             <w:bookmarkEnd w:id="3"/>
@@ -1411,14 +1350,12 @@
             <w:bookmarkEnd w:id="9"/>
             <w:bookmarkEnd w:id="10"/>
             <w:bookmarkEnd w:id="11"/>
-            <w:proofErr w:type="spellStart"/>
             <w:r>
               <w:t>p</w:t>
             </w:r>
             <w:r>
               <w:t>rintSummaryTable</w:t>
             </w:r>
-            <w:proofErr w:type="spellEnd"/>
           </w:p>
         </w:tc>
         <w:tc>
@@ -1449,16 +1386,11 @@
               <w:t>.txt</w:t>
             </w:r>
             <w:r>
-              <w:t xml:space="preserve"> matches the file written by </w:t>
-            </w:r>
-            <w:proofErr w:type="spellStart"/>
-            <w:r>
-              <w:t>p</w:t>
+              <w:t xml:space="preserve"> matches the file written by p</w:t>
             </w:r>
             <w:r>
               <w:t>rintSummaryTable</w:t>
             </w:r>
-            <w:proofErr w:type="spellEnd"/>
           </w:p>
         </w:tc>
         <w:tc>
